--- a/template/template_content_page_no_comment.docx
+++ b/template/template_content_page_no_comment.docx
@@ -11,10 +11,14 @@
         </w:numPr>
         <w:spacing w:lineRule="auto" w:line="240" w:before="140" w:after="120"/>
         <w:jc w:val="center"/>
-        <w:rPr/>
+        <w:rPr>
+          <w:rFonts w:ascii="Marianne" w:hAnsi="Marianne"/>
+        </w:rPr>
       </w:pPr>
       <w:r>
-        <w:rPr/>
+        <w:rPr>
+          <w:rFonts w:ascii="Marianne" w:hAnsi="Marianne"/>
+        </w:rPr>
         <w:t>{{r mesure }}</w:t>
       </w:r>
     </w:p>
@@ -30,7 +34,7 @@
       </w:pPr>
       <w:r>
         <w:rPr>
-          <w:rFonts w:cs="Arial" w:ascii="Arial" w:hAnsi="Arial"/>
+          <w:rFonts w:cs="Arial" w:ascii="Marianne" w:hAnsi="Marianne"/>
           <w:i/>
           <w:iCs/>
           <w:sz w:val="22"/>
@@ -43,26 +47,30 @@
       <w:pPr>
         <w:pStyle w:val="Normal"/>
         <w:spacing w:lineRule="auto" w:line="240"/>
-        <w:rPr/>
+        <w:rPr>
+          <w:rFonts w:ascii="Marianne" w:hAnsi="Marianne"/>
+        </w:rPr>
       </w:pPr>
       <w:r>
         <w:rPr>
-          <w:rFonts w:cs="Arial" w:ascii="Arial" w:hAnsi="Arial"/>
+          <w:rFonts w:cs="Arial" w:ascii="Marianne" w:hAnsi="Marianne"/>
           <w:sz w:val="20"/>
           <w:szCs w:val="20"/>
         </w:rPr>
-        <w:t>Entre parenthèses, le poids départemental sur régional et régional sur national arrondi à l’unité.</w:t>
+        <w:t>Entre parenthèses, le poids du département dans sa région et région dans l’Etat arrondi à l’unité.</w:t>
       </w:r>
     </w:p>
     <w:p>
       <w:pPr>
         <w:pStyle w:val="Normal"/>
         <w:spacing w:lineRule="auto" w:line="240"/>
-        <w:rPr/>
+        <w:rPr>
+          <w:rFonts w:ascii="Marianne" w:hAnsi="Marianne"/>
+        </w:rPr>
       </w:pPr>
       <w:r>
         <w:rPr>
-          <w:rFonts w:cs="Arial" w:ascii="Arial" w:hAnsi="Arial"/>
+          <w:rFonts w:cs="Arial" w:ascii="Marianne" w:hAnsi="Marianne"/>
           <w:sz w:val="20"/>
           <w:szCs w:val="20"/>
         </w:rPr>
@@ -105,10 +113,13 @@
               <w:pStyle w:val="Obsahtabulky"/>
               <w:spacing w:lineRule="auto" w:line="240" w:before="0" w:after="0"/>
               <w:jc w:val="center"/>
-              <w:rPr/>
-            </w:pPr>
-            <w:r>
-              <w:rPr>
+              <w:rPr>
+                <w:rFonts w:ascii="Marianne" w:hAnsi="Marianne"/>
+              </w:rPr>
+            </w:pPr>
+            <w:r>
+              <w:rPr>
+                <w:rFonts w:ascii="Marianne" w:hAnsi="Marianne"/>
                 <w:sz w:val="20"/>
                 <w:szCs w:val="20"/>
               </w:rPr>
@@ -116,6 +127,7 @@
             </w:r>
             <w:r>
               <w:rPr>
+                <w:rFonts w:ascii="Marianne" w:hAnsi="Marianne"/>
                 <w:b/>
                 <w:bCs/>
                 <w:sz w:val="20"/>
@@ -144,11 +156,13 @@
               <w:pStyle w:val="Normal"/>
               <w:spacing w:lineRule="auto" w:line="240" w:before="0" w:after="0"/>
               <w:jc w:val="center"/>
-              <w:rPr/>
-            </w:pPr>
-            <w:r>
-              <w:rPr>
-                <w:rFonts w:cs="Arial" w:ascii="Arial" w:hAnsi="Arial"/>
+              <w:rPr>
+                <w:rFonts w:ascii="Marianne" w:hAnsi="Marianne"/>
+              </w:rPr>
+            </w:pPr>
+            <w:r>
+              <w:rPr>
+                <w:rFonts w:cs="Arial" w:ascii="Marianne" w:hAnsi="Marianne"/>
                 <w:sz w:val="20"/>
                 <w:szCs w:val="20"/>
               </w:rPr>
@@ -170,11 +184,13 @@
               <w:pStyle w:val="Normal"/>
               <w:spacing w:lineRule="auto" w:line="240" w:before="0" w:after="0"/>
               <w:jc w:val="center"/>
-              <w:rPr/>
-            </w:pPr>
-            <w:r>
-              <w:rPr>
-                <w:rFonts w:cs="Arial" w:ascii="Arial" w:hAnsi="Arial"/>
+              <w:rPr>
+                <w:rFonts w:ascii="Marianne" w:hAnsi="Marianne"/>
+              </w:rPr>
+            </w:pPr>
+            <w:r>
+              <w:rPr>
+                <w:rFonts w:cs="Arial" w:ascii="Marianne" w:hAnsi="Marianne"/>
                 <w:sz w:val="20"/>
                 <w:szCs w:val="20"/>
               </w:rPr>
@@ -182,7 +198,7 @@
             </w:r>
             <w:r>
               <w:rPr>
-                <w:rFonts w:cs="Arial" w:ascii="Arial" w:hAnsi="Arial"/>
+                <w:rFonts w:cs="Arial" w:ascii="Marianne" w:hAnsi="Marianne"/>
                 <w:b/>
                 <w:bCs/>
                 <w:color w:val="FFFFFF"/>
@@ -207,11 +223,13 @@
               <w:pStyle w:val="Normal"/>
               <w:spacing w:lineRule="auto" w:line="240" w:before="0" w:after="0"/>
               <w:jc w:val="center"/>
-              <w:rPr/>
-            </w:pPr>
-            <w:r>
-              <w:rPr>
-                <w:rFonts w:cs="Arial" w:ascii="Arial" w:hAnsi="Arial"/>
+              <w:rPr>
+                <w:rFonts w:ascii="Marianne" w:hAnsi="Marianne"/>
+              </w:rPr>
+            </w:pPr>
+            <w:r>
+              <w:rPr>
+                <w:rFonts w:cs="Arial" w:ascii="Marianne" w:hAnsi="Marianne"/>
                 <w:sz w:val="20"/>
                 <w:szCs w:val="20"/>
               </w:rPr>
@@ -237,11 +255,13 @@
               <w:pStyle w:val="Texteprformat"/>
               <w:spacing w:lineRule="auto" w:line="240" w:before="0" w:after="0"/>
               <w:jc w:val="center"/>
-              <w:rPr/>
-            </w:pPr>
-            <w:r>
-              <w:rPr>
-                <w:rFonts w:cs="Arial" w:ascii="Arial" w:hAnsi="Arial"/>
+              <w:rPr>
+                <w:rFonts w:ascii="Marianne" w:hAnsi="Marianne"/>
+              </w:rPr>
+            </w:pPr>
+            <w:r>
+              <w:rPr>
+                <w:rFonts w:cs="Arial" w:ascii="Marianne" w:hAnsi="Marianne"/>
                 <w:sz w:val="20"/>
                 <w:szCs w:val="20"/>
               </w:rPr>
@@ -273,7 +293,7 @@
             </w:pPr>
             <w:r>
               <w:rPr>
-                <w:rFonts w:cs="Arial" w:ascii="Arial" w:hAnsi="Arial"/>
+                <w:rFonts w:cs="Arial" w:ascii="Marianne" w:hAnsi="Marianne"/>
                 <w:sz w:val="20"/>
                 <w:szCs w:val="20"/>
               </w:rPr>
@@ -293,7 +313,7 @@
             <w:bookmarkStart w:id="0" w:name="__DdeLink__114_3883530284"/>
             <w:r>
               <w:rPr>
-                <w:rFonts w:cs="Arial" w:ascii="Arial" w:hAnsi="Arial"/>
+                <w:rFonts w:cs="Arial" w:ascii="Marianne" w:hAnsi="Marianne"/>
                 <w:sz w:val="20"/>
                 <w:szCs w:val="20"/>
               </w:rPr>
@@ -319,7 +339,7 @@
             <w:r>
               <w:rPr>
                 <w:rStyle w:val="Textesource"/>
-                <w:rFonts w:cs="Arial" w:ascii="Arial" w:hAnsi="Arial"/>
+                <w:rFonts w:cs="Arial" w:ascii="Marianne" w:hAnsi="Marianne"/>
                 <w:sz w:val="20"/>
                 <w:szCs w:val="20"/>
               </w:rPr>
@@ -336,7 +356,7 @@
             <w:r>
               <w:rPr>
                 <w:rStyle w:val="Textesource"/>
-                <w:rFonts w:cs="Arial" w:ascii="Arial" w:hAnsi="Arial"/>
+                <w:rFonts w:cs="Arial" w:ascii="Marianne" w:hAnsi="Marianne"/>
                 <w:sz w:val="20"/>
                 <w:szCs w:val="20"/>
               </w:rPr>
@@ -345,7 +365,7 @@
             <w:r>
               <w:rPr>
                 <w:rStyle w:val="Textesource"/>
-                <w:rFonts w:cs="Arial" w:ascii="Arial" w:hAnsi="Arial"/>
+                <w:rFonts w:cs="Arial" w:ascii="Marianne" w:hAnsi="Marianne"/>
                 <w:sz w:val="20"/>
                 <w:szCs w:val="20"/>
               </w:rPr>
@@ -353,7 +373,7 @@
             </w:r>
             <w:r>
               <w:rPr>
-                <w:rFonts w:cs="Arial" w:ascii="Arial" w:hAnsi="Arial"/>
+                <w:rFonts w:cs="Arial" w:ascii="Marianne" w:hAnsi="Marianne"/>
                 <w:sz w:val="20"/>
                 <w:szCs w:val="20"/>
               </w:rPr>
@@ -380,7 +400,7 @@
             </w:pPr>
             <w:r>
               <w:rPr>
-                <w:rFonts w:cs="Arial" w:ascii="Arial" w:hAnsi="Arial"/>
+                <w:rFonts w:cs="Arial" w:ascii="Marianne" w:hAnsi="Marianne"/>
                 <w:sz w:val="20"/>
                 <w:szCs w:val="20"/>
               </w:rPr>
@@ -413,7 +433,7 @@
             </w:pPr>
             <w:r>
               <w:rPr>
-                <w:rFonts w:cs="Arial" w:ascii="Arial" w:hAnsi="Arial"/>
+                <w:rFonts w:cs="Arial" w:ascii="Marianne" w:hAnsi="Marianne"/>
                 <w:sz w:val="20"/>
                 <w:szCs w:val="20"/>
               </w:rPr>
@@ -427,12 +447,14 @@
       <w:pPr>
         <w:pStyle w:val="Normal"/>
         <w:rPr>
+          <w:rFonts w:ascii="Marianne" w:hAnsi="Marianne"/>
           <w:sz w:val="6"/>
           <w:szCs w:val="6"/>
         </w:rPr>
       </w:pPr>
       <w:r>
         <w:rPr>
+          <w:rFonts w:ascii="Marianne" w:hAnsi="Marianne"/>
           <w:sz w:val="6"/>
           <w:szCs w:val="6"/>
         </w:rPr>
@@ -481,6 +503,7 @@
             </w:pPr>
             <w:r>
               <w:rPr>
+                <w:rFonts w:ascii="Marianne" w:hAnsi="Marianne"/>
                 <w:sz w:val="20"/>
                 <w:szCs w:val="20"/>
               </w:rPr>
@@ -488,6 +511,7 @@
             </w:r>
             <w:r>
               <w:rPr>
+                <w:rFonts w:ascii="Marianne" w:hAnsi="Marianne"/>
                 <w:b/>
                 <w:bCs/>
                 <w:sz w:val="20"/>
@@ -498,6 +522,7 @@
             <w:bookmarkStart w:id="1" w:name="__DdeLink__225_3614400758"/>
             <w:r>
               <w:rPr>
+                <w:rFonts w:ascii="Marianne" w:hAnsi="Marianne"/>
                 <w:b/>
                 <w:bCs/>
                 <w:sz w:val="20"/>
@@ -527,11 +552,13 @@
               <w:pStyle w:val="Normal"/>
               <w:spacing w:lineRule="auto" w:line="240" w:before="0" w:after="0"/>
               <w:jc w:val="center"/>
-              <w:rPr/>
-            </w:pPr>
-            <w:r>
-              <w:rPr>
-                <w:rFonts w:cs="Arial" w:ascii="Arial" w:hAnsi="Arial"/>
+              <w:rPr>
+                <w:rFonts w:ascii="Marianne" w:hAnsi="Marianne"/>
+              </w:rPr>
+            </w:pPr>
+            <w:r>
+              <w:rPr>
+                <w:rFonts w:cs="Arial" w:ascii="Marianne" w:hAnsi="Marianne"/>
                 <w:sz w:val="20"/>
                 <w:szCs w:val="20"/>
               </w:rPr>
@@ -553,11 +580,13 @@
               <w:pStyle w:val="Normal"/>
               <w:spacing w:lineRule="auto" w:line="240" w:before="0" w:after="0"/>
               <w:jc w:val="center"/>
-              <w:rPr/>
-            </w:pPr>
-            <w:r>
-              <w:rPr>
-                <w:rFonts w:cs="Arial" w:ascii="Arial" w:hAnsi="Arial"/>
+              <w:rPr>
+                <w:rFonts w:ascii="Marianne" w:hAnsi="Marianne"/>
+              </w:rPr>
+            </w:pPr>
+            <w:r>
+              <w:rPr>
+                <w:rFonts w:cs="Arial" w:ascii="Marianne" w:hAnsi="Marianne"/>
                 <w:sz w:val="20"/>
                 <w:szCs w:val="20"/>
               </w:rPr>
@@ -565,7 +594,7 @@
             </w:r>
             <w:r>
               <w:rPr>
-                <w:rFonts w:cs="Arial" w:ascii="Arial" w:hAnsi="Arial"/>
+                <w:rFonts w:cs="Arial" w:ascii="Marianne" w:hAnsi="Marianne"/>
                 <w:b/>
                 <w:bCs/>
                 <w:color w:val="FFFFFF"/>
@@ -597,7 +626,7 @@
             </w:pPr>
             <w:r>
               <w:rPr>
-                <w:rFonts w:cs="Arial" w:ascii="Arial" w:hAnsi="Arial"/>
+                <w:rFonts w:cs="Arial" w:ascii="Marianne" w:hAnsi="Marianne"/>
                 <w:sz w:val="20"/>
                 <w:szCs w:val="20"/>
               </w:rPr>
@@ -630,7 +659,7 @@
             </w:pPr>
             <w:r>
               <w:rPr>
-                <w:rFonts w:cs="Arial" w:ascii="Arial" w:hAnsi="Arial"/>
+                <w:rFonts w:cs="Arial" w:ascii="Marianne" w:hAnsi="Marianne"/>
                 <w:sz w:val="20"/>
                 <w:szCs w:val="20"/>
               </w:rPr>
@@ -662,7 +691,7 @@
             </w:pPr>
             <w:r>
               <w:rPr>
-                <w:rFonts w:cs="Arial" w:ascii="Arial" w:hAnsi="Arial"/>
+                <w:rFonts w:cs="Arial" w:ascii="Marianne" w:hAnsi="Marianne"/>
                 <w:sz w:val="20"/>
                 <w:szCs w:val="20"/>
               </w:rPr>
@@ -681,7 +710,7 @@
             </w:pPr>
             <w:r>
               <w:rPr>
-                <w:rFonts w:cs="Arial" w:ascii="Arial" w:hAnsi="Arial"/>
+                <w:rFonts w:cs="Arial" w:ascii="Marianne" w:hAnsi="Marianne"/>
                 <w:sz w:val="20"/>
                 <w:szCs w:val="20"/>
               </w:rPr>
@@ -706,7 +735,7 @@
             <w:r>
               <w:rPr>
                 <w:rStyle w:val="Textesource"/>
-                <w:rFonts w:cs="Arial" w:ascii="Arial" w:hAnsi="Arial"/>
+                <w:rFonts w:cs="Arial" w:ascii="Marianne" w:hAnsi="Marianne"/>
                 <w:sz w:val="20"/>
                 <w:szCs w:val="20"/>
               </w:rPr>
@@ -723,7 +752,7 @@
             <w:r>
               <w:rPr>
                 <w:rStyle w:val="Textesource"/>
-                <w:rFonts w:cs="Arial" w:ascii="Arial" w:hAnsi="Arial"/>
+                <w:rFonts w:cs="Arial" w:ascii="Marianne" w:hAnsi="Marianne"/>
                 <w:sz w:val="20"/>
                 <w:szCs w:val="20"/>
               </w:rPr>
@@ -732,7 +761,7 @@
             <w:r>
               <w:rPr>
                 <w:rStyle w:val="Textesource"/>
-                <w:rFonts w:cs="Arial" w:ascii="Arial" w:hAnsi="Arial"/>
+                <w:rFonts w:cs="Arial" w:ascii="Marianne" w:hAnsi="Marianne"/>
                 <w:sz w:val="20"/>
                 <w:szCs w:val="20"/>
               </w:rPr>
@@ -759,7 +788,7 @@
             </w:pPr>
             <w:r>
               <w:rPr>
-                <w:rFonts w:cs="Arial" w:ascii="Arial" w:hAnsi="Arial"/>
+                <w:rFonts w:cs="Arial" w:ascii="Marianne" w:hAnsi="Marianne"/>
                 <w:sz w:val="20"/>
                 <w:szCs w:val="20"/>
               </w:rPr>
@@ -792,7 +821,7 @@
             </w:pPr>
             <w:r>
               <w:rPr>
-                <w:rFonts w:cs="Arial" w:ascii="Arial" w:hAnsi="Arial"/>
+                <w:rFonts w:cs="Arial" w:ascii="Marianne" w:hAnsi="Marianne"/>
                 <w:sz w:val="20"/>
                 <w:szCs w:val="20"/>
               </w:rPr>
@@ -806,12 +835,14 @@
       <w:pPr>
         <w:pStyle w:val="Normal"/>
         <w:rPr>
+          <w:rFonts w:ascii="Marianne" w:hAnsi="Marianne"/>
           <w:sz w:val="6"/>
           <w:szCs w:val="6"/>
         </w:rPr>
       </w:pPr>
       <w:r>
         <w:rPr>
+          <w:rFonts w:ascii="Marianne" w:hAnsi="Marianne"/>
           <w:sz w:val="6"/>
           <w:szCs w:val="6"/>
         </w:rPr>
@@ -853,10 +884,13 @@
               <w:pStyle w:val="Obsahtabulky"/>
               <w:spacing w:lineRule="auto" w:line="240" w:before="0" w:after="0"/>
               <w:jc w:val="center"/>
-              <w:rPr/>
-            </w:pPr>
-            <w:r>
-              <w:rPr>
+              <w:rPr>
+                <w:rFonts w:ascii="Marianne" w:hAnsi="Marianne"/>
+              </w:rPr>
+            </w:pPr>
+            <w:r>
+              <w:rPr>
+                <w:rFonts w:ascii="Marianne" w:hAnsi="Marianne"/>
                 <w:sz w:val="20"/>
                 <w:szCs w:val="20"/>
               </w:rPr>
@@ -864,6 +898,7 @@
             </w:r>
             <w:r>
               <w:rPr>
+                <w:rFonts w:ascii="Marianne" w:hAnsi="Marianne"/>
                 <w:b/>
                 <w:bCs/>
                 <w:sz w:val="20"/>
@@ -899,7 +934,7 @@
             </w:pPr>
             <w:r>
               <w:rPr>
-                <w:rFonts w:cs="Arial" w:ascii="Arial" w:hAnsi="Arial"/>
+                <w:rFonts w:cs="Arial" w:ascii="Marianne" w:hAnsi="Marianne"/>
                 <w:sz w:val="20"/>
                 <w:szCs w:val="20"/>
               </w:rPr>
@@ -921,11 +956,13 @@
               <w:pStyle w:val="Normal"/>
               <w:spacing w:lineRule="auto" w:line="240" w:before="0" w:after="0"/>
               <w:jc w:val="center"/>
-              <w:rPr/>
-            </w:pPr>
-            <w:r>
-              <w:rPr>
-                <w:rFonts w:cs="Arial" w:ascii="Arial" w:hAnsi="Arial"/>
+              <w:rPr>
+                <w:rFonts w:ascii="Marianne" w:hAnsi="Marianne"/>
+              </w:rPr>
+            </w:pPr>
+            <w:r>
+              <w:rPr>
+                <w:rFonts w:cs="Arial" w:ascii="Marianne" w:hAnsi="Marianne"/>
                 <w:sz w:val="20"/>
                 <w:szCs w:val="20"/>
               </w:rPr>
@@ -933,7 +970,7 @@
             </w:r>
             <w:r>
               <w:rPr>
-                <w:rFonts w:cs="Arial" w:ascii="Arial" w:hAnsi="Arial"/>
+                <w:rFonts w:cs="Arial" w:ascii="Marianne" w:hAnsi="Marianne"/>
                 <w:b/>
                 <w:bCs/>
                 <w:color w:val="FFFFFF"/>
@@ -965,7 +1002,7 @@
             </w:pPr>
             <w:r>
               <w:rPr>
-                <w:rFonts w:cs="Arial" w:ascii="Arial" w:hAnsi="Arial"/>
+                <w:rFonts w:cs="Arial" w:ascii="Marianne" w:hAnsi="Marianne"/>
                 <w:sz w:val="20"/>
                 <w:szCs w:val="20"/>
               </w:rPr>
@@ -991,11 +1028,13 @@
               <w:pStyle w:val="Texteprformat"/>
               <w:spacing w:lineRule="auto" w:line="240" w:before="0" w:after="0"/>
               <w:jc w:val="center"/>
-              <w:rPr/>
-            </w:pPr>
-            <w:r>
-              <w:rPr>
-                <w:rFonts w:cs="Arial" w:ascii="Arial" w:hAnsi="Arial"/>
+              <w:rPr>
+                <w:rFonts w:ascii="Marianne" w:hAnsi="Marianne"/>
+              </w:rPr>
+            </w:pPr>
+            <w:r>
+              <w:rPr>
+                <w:rFonts w:cs="Arial" w:ascii="Marianne" w:hAnsi="Marianne"/>
                 <w:sz w:val="20"/>
                 <w:szCs w:val="20"/>
               </w:rPr>
@@ -1027,7 +1066,7 @@
             </w:pPr>
             <w:r>
               <w:rPr>
-                <w:rFonts w:cs="Arial" w:ascii="Arial" w:hAnsi="Arial"/>
+                <w:rFonts w:cs="Arial" w:ascii="Marianne" w:hAnsi="Marianne"/>
                 <w:sz w:val="20"/>
                 <w:szCs w:val="20"/>
               </w:rPr>
@@ -1046,7 +1085,7 @@
             </w:pPr>
             <w:r>
               <w:rPr>
-                <w:rFonts w:cs="Arial" w:ascii="Arial" w:hAnsi="Arial"/>
+                <w:rFonts w:cs="Arial" w:ascii="Marianne" w:hAnsi="Marianne"/>
                 <w:sz w:val="20"/>
                 <w:szCs w:val="20"/>
               </w:rPr>
@@ -1071,7 +1110,7 @@
             <w:r>
               <w:rPr>
                 <w:rStyle w:val="Textesource"/>
-                <w:rFonts w:cs="Arial" w:ascii="Arial" w:hAnsi="Arial"/>
+                <w:rFonts w:cs="Arial" w:ascii="Marianne" w:hAnsi="Marianne"/>
                 <w:sz w:val="20"/>
                 <w:szCs w:val="20"/>
               </w:rPr>
@@ -1088,7 +1127,7 @@
             <w:r>
               <w:rPr>
                 <w:rStyle w:val="Textesource"/>
-                <w:rFonts w:cs="Arial" w:ascii="Arial" w:hAnsi="Arial"/>
+                <w:rFonts w:cs="Arial" w:ascii="Marianne" w:hAnsi="Marianne"/>
                 <w:sz w:val="20"/>
                 <w:szCs w:val="20"/>
               </w:rPr>
@@ -1097,7 +1136,7 @@
             <w:r>
               <w:rPr>
                 <w:rStyle w:val="Textesource"/>
-                <w:rFonts w:cs="Arial" w:ascii="Arial" w:hAnsi="Arial"/>
+                <w:rFonts w:cs="Arial" w:ascii="Marianne" w:hAnsi="Marianne"/>
                 <w:sz w:val="20"/>
                 <w:szCs w:val="20"/>
               </w:rPr>
@@ -1105,7 +1144,7 @@
             </w:r>
             <w:r>
               <w:rPr>
-                <w:rFonts w:cs="Arial" w:ascii="Arial" w:hAnsi="Arial"/>
+                <w:rFonts w:cs="Arial" w:ascii="Marianne" w:hAnsi="Marianne"/>
                 <w:sz w:val="20"/>
                 <w:szCs w:val="20"/>
               </w:rPr>
@@ -1132,7 +1171,7 @@
             </w:pPr>
             <w:r>
               <w:rPr>
-                <w:rFonts w:cs="Arial" w:ascii="Arial" w:hAnsi="Arial"/>
+                <w:rFonts w:cs="Arial" w:ascii="Marianne" w:hAnsi="Marianne"/>
                 <w:sz w:val="20"/>
                 <w:szCs w:val="20"/>
               </w:rPr>
@@ -1158,11 +1197,13 @@
               <w:pStyle w:val="Normal"/>
               <w:spacing w:lineRule="auto" w:line="240" w:before="0" w:after="0"/>
               <w:jc w:val="center"/>
-              <w:rPr/>
-            </w:pPr>
-            <w:r>
-              <w:rPr>
-                <w:rFonts w:cs="Arial" w:ascii="Arial" w:hAnsi="Arial"/>
+              <w:rPr>
+                <w:rFonts w:ascii="Marianne" w:hAnsi="Marianne"/>
+              </w:rPr>
+            </w:pPr>
+            <w:r>
+              <w:rPr>
+                <w:rFonts w:cs="Arial" w:ascii="Marianne" w:hAnsi="Marianne"/>
                 <w:sz w:val="20"/>
                 <w:szCs w:val="20"/>
               </w:rPr>
@@ -1176,10 +1217,14 @@
       <w:pPr>
         <w:pStyle w:val="Normal"/>
         <w:spacing w:before="0" w:after="160"/>
-        <w:rPr/>
+        <w:rPr>
+          <w:rFonts w:ascii="Marianne" w:hAnsi="Marianne"/>
+        </w:rPr>
       </w:pPr>
       <w:r>
-        <w:rPr/>
+        <w:rPr>
+          <w:rFonts w:ascii="Marianne" w:hAnsi="Marianne"/>
+        </w:rPr>
       </w:r>
     </w:p>
     <w:sectPr>
@@ -1214,9 +1259,9 @@
                 <wp:posOffset>4748530</wp:posOffset>
               </wp:positionH>
               <wp:positionV relativeFrom="paragraph">
-                <wp:posOffset>-316865</wp:posOffset>
+                <wp:posOffset>-315595</wp:posOffset>
               </wp:positionV>
-              <wp:extent cx="1083945" cy="749935"/>
+              <wp:extent cx="1085215" cy="751205"/>
               <wp:effectExtent l="0" t="0" r="64770" b="64770"/>
               <wp:wrapSquare wrapText="bothSides"/>
               <wp:docPr id="1" name="Image 2"/>
@@ -1235,7 +1280,7 @@
                     <pic:spPr>
                       <a:xfrm>
                         <a:off x="0" y="0"/>
-                        <a:ext cx="1083240" cy="749160"/>
+                        <a:ext cx="1084680" cy="750600"/>
                       </a:xfrm>
                       <a:prstGeom prst="rect">
                         <a:avLst/>
@@ -1276,7 +1321,7 @@
               <v:path o:extrusionok="f" gradientshapeok="t" o:connecttype="rect"/>
               <o:lock v:ext="edit" aspectratio="t"/>
             </v:shapetype>
-            <v:shape id="shape_0" ID="Image 2" stroked="f" style="position:absolute;margin-left:373.9pt;margin-top:-24.95pt;width:85.25pt;height:58.95pt" type="shapetype_75">
+            <v:shape id="shape_0" ID="Image 2" stroked="f" style="position:absolute;margin-left:373.9pt;margin-top:-24.85pt;width:85.35pt;height:59.05pt" type="shapetype_75">
               <v:imagedata r:id="rId1" o:detectmouseclick="t"/>
               <w10:wrap type="none"/>
               <v:stroke color="#3465a4" joinstyle="round" endcap="flat"/>

--- a/template/template_content_page_no_comment.docx
+++ b/template/template_content_page_no_comment.docx
@@ -47,9 +47,7 @@
       <w:pPr>
         <w:pStyle w:val="Normal"/>
         <w:spacing w:lineRule="auto" w:line="240"/>
-        <w:rPr>
-          <w:rFonts w:ascii="Marianne" w:hAnsi="Marianne"/>
-        </w:rPr>
+        <w:rPr/>
       </w:pPr>
       <w:r>
         <w:rPr>
@@ -57,24 +55,15 @@
           <w:sz w:val="20"/>
           <w:szCs w:val="20"/>
         </w:rPr>
-        <w:t>Entre parenthèses, le poids du département dans sa région et région dans l’Etat arrondi à l’unité.</w:t>
+        <w:t xml:space="preserve">Entre parenthèses, le poids du département dans sa région et </w:t>
       </w:r>
-    </w:p>
-    <w:p>
-      <w:pPr>
-        <w:pStyle w:val="Normal"/>
-        <w:spacing w:lineRule="auto" w:line="240"/>
-        <w:rPr>
-          <w:rFonts w:ascii="Marianne" w:hAnsi="Marianne"/>
-        </w:rPr>
-      </w:pPr>
       <w:r>
         <w:rPr>
           <w:rFonts w:cs="Arial" w:ascii="Marianne" w:hAnsi="Marianne"/>
           <w:sz w:val="20"/>
           <w:szCs w:val="20"/>
         </w:rPr>
-        <w:t>{{ date }}, {{ indicateur }} : {{ val }}</w:t>
+        <w:t>et le poids de la région par rapport au national, arrondi à l’unité.</w:t>
       </w:r>
     </w:p>
     <w:tbl>
@@ -1217,14 +1206,10 @@
       <w:pPr>
         <w:pStyle w:val="Normal"/>
         <w:spacing w:before="0" w:after="160"/>
-        <w:rPr>
-          <w:rFonts w:ascii="Marianne" w:hAnsi="Marianne"/>
-        </w:rPr>
+        <w:rPr/>
       </w:pPr>
       <w:r>
-        <w:rPr>
-          <w:rFonts w:ascii="Marianne" w:hAnsi="Marianne"/>
-        </w:rPr>
+        <w:rPr/>
       </w:r>
     </w:p>
     <w:sectPr>
@@ -1259,9 +1244,9 @@
                 <wp:posOffset>4748530</wp:posOffset>
               </wp:positionH>
               <wp:positionV relativeFrom="paragraph">
-                <wp:posOffset>-315595</wp:posOffset>
+                <wp:posOffset>-314960</wp:posOffset>
               </wp:positionV>
-              <wp:extent cx="1085215" cy="751205"/>
+              <wp:extent cx="1085850" cy="751840"/>
               <wp:effectExtent l="0" t="0" r="64770" b="64770"/>
               <wp:wrapSquare wrapText="bothSides"/>
               <wp:docPr id="1" name="Image 2"/>
@@ -1280,7 +1265,7 @@
                     <pic:spPr>
                       <a:xfrm>
                         <a:off x="0" y="0"/>
-                        <a:ext cx="1084680" cy="750600"/>
+                        <a:ext cx="1085040" cy="751320"/>
                       </a:xfrm>
                       <a:prstGeom prst="rect">
                         <a:avLst/>
@@ -1321,7 +1306,7 @@
               <v:path o:extrusionok="f" gradientshapeok="t" o:connecttype="rect"/>
               <o:lock v:ext="edit" aspectratio="t"/>
             </v:shapetype>
-            <v:shape id="shape_0" ID="Image 2" stroked="f" style="position:absolute;margin-left:373.9pt;margin-top:-24.85pt;width:85.35pt;height:59.05pt" type="shapetype_75">
+            <v:shape id="shape_0" ID="Image 2" stroked="f" style="position:absolute;margin-left:373.9pt;margin-top:-24.8pt;width:85.4pt;height:59.1pt" type="shapetype_75">
               <v:imagedata r:id="rId1" o:detectmouseclick="t"/>
               <w10:wrap type="none"/>
               <v:stroke color="#3465a4" joinstyle="round" endcap="flat"/>
@@ -1581,13 +1566,17 @@
   <w:docDefaults>
     <w:rPrDefault>
       <w:rPr>
-        <w:rFonts w:ascii="Calibri" w:hAnsi="Calibri" w:eastAsia="Calibri" w:cs="" w:asciiTheme="minorHAnsi" w:cstheme="minorBidi" w:eastAsiaTheme="minorHAnsi" w:hAnsiTheme="minorHAnsi"/>
-        <w:szCs w:val="22"/>
-        <w:lang w:val="fr-FR" w:eastAsia="en-US" w:bidi="ar-SA"/>
+        <w:rFonts w:ascii="Liberation Serif" w:hAnsi="Liberation Serif" w:eastAsia="Noto Sans CJK SC" w:cs="Lohit Devanagari"/>
+        <w:kern w:val="2"/>
+        <w:sz w:val="24"/>
+        <w:szCs w:val="24"/>
+        <w:lang w:val="fr-FR" w:eastAsia="zh-CN" w:bidi="hi-IN"/>
       </w:rPr>
     </w:rPrDefault>
     <w:pPrDefault>
-      <w:pPr/>
+      <w:pPr>
+        <w:widowControl/>
+      </w:pPr>
     </w:pPrDefault>
   </w:docDefaults>
   <w:latentStyles w:defLockedState="0" w:defUIPriority="99" w:defSemiHidden="0" w:defUnhideWhenUsed="0" w:defQFormat="0" w:count="376">
@@ -1973,6 +1962,9 @@
     <w:qFormat/>
     <w:pPr>
       <w:widowControl/>
+      <w:kinsoku w:val="true"/>
+      <w:overflowPunct w:val="true"/>
+      <w:autoSpaceDE w:val="true"/>
       <w:bidi w:val="0"/>
       <w:spacing w:lineRule="auto" w:line="259" w:before="0" w:after="160"/>
       <w:jc w:val="left"/>

--- a/template/template_content_page_no_comment.docx
+++ b/template/template_content_page_no_comment.docx
@@ -37,8 +37,8 @@
           <w:rFonts w:cs="Arial" w:ascii="Marianne" w:hAnsi="Marianne"/>
           <w:i/>
           <w:iCs/>
-          <w:sz w:val="22"/>
-          <w:szCs w:val="22"/>
+          <w:sz w:val="20"/>
+          <w:szCs w:val="20"/>
         </w:rPr>
         <w:t>Données cumulées depuis le début du financement de la mesure par le plan de relance</w:t>
       </w:r>
@@ -55,15 +55,7 @@
           <w:sz w:val="20"/>
           <w:szCs w:val="20"/>
         </w:rPr>
-        <w:t xml:space="preserve">Entre parenthèses, le poids du département dans sa région et </w:t>
-      </w:r>
-      <w:r>
-        <w:rPr>
-          <w:rFonts w:cs="Arial" w:ascii="Marianne" w:hAnsi="Marianne"/>
-          <w:sz w:val="20"/>
-          <w:szCs w:val="20"/>
-        </w:rPr>
-        <w:t>et le poids de la région par rapport au national, arrondi à l’unité.</w:t>
+        <w:t>Entre parenthèses, le poids du département dans sa région et et le poids de la région par rapport au national, arrondi à l’unité.</w:t>
       </w:r>
     </w:p>
     <w:tbl>
@@ -1206,10 +1198,14 @@
       <w:pPr>
         <w:pStyle w:val="Normal"/>
         <w:spacing w:before="0" w:after="160"/>
-        <w:rPr/>
+        <w:rPr>
+          <w:rFonts w:ascii="Marianne" w:hAnsi="Marianne"/>
+        </w:rPr>
       </w:pPr>
       <w:r>
-        <w:rPr/>
+        <w:rPr>
+          <w:rFonts w:ascii="Marianne" w:hAnsi="Marianne"/>
+        </w:rPr>
       </w:r>
     </w:p>
     <w:sectPr>
@@ -1244,9 +1240,9 @@
                 <wp:posOffset>4748530</wp:posOffset>
               </wp:positionH>
               <wp:positionV relativeFrom="paragraph">
-                <wp:posOffset>-314960</wp:posOffset>
+                <wp:posOffset>-314325</wp:posOffset>
               </wp:positionV>
-              <wp:extent cx="1085850" cy="751840"/>
+              <wp:extent cx="1086485" cy="752475"/>
               <wp:effectExtent l="0" t="0" r="64770" b="64770"/>
               <wp:wrapSquare wrapText="bothSides"/>
               <wp:docPr id="1" name="Image 2"/>
@@ -1265,7 +1261,7 @@
                     <pic:spPr>
                       <a:xfrm>
                         <a:off x="0" y="0"/>
-                        <a:ext cx="1085040" cy="751320"/>
+                        <a:ext cx="1085760" cy="751680"/>
                       </a:xfrm>
                       <a:prstGeom prst="rect">
                         <a:avLst/>
@@ -1306,7 +1302,7 @@
               <v:path o:extrusionok="f" gradientshapeok="t" o:connecttype="rect"/>
               <o:lock v:ext="edit" aspectratio="t"/>
             </v:shapetype>
-            <v:shape id="shape_0" ID="Image 2" stroked="f" style="position:absolute;margin-left:373.9pt;margin-top:-24.8pt;width:85.4pt;height:59.1pt" type="shapetype_75">
+            <v:shape id="shape_0" ID="Image 2" stroked="f" style="position:absolute;margin-left:373.9pt;margin-top:-24.75pt;width:85.45pt;height:59.15pt" type="shapetype_75">
               <v:imagedata r:id="rId1" o:detectmouseclick="t"/>
               <w10:wrap type="none"/>
               <v:stroke color="#3465a4" joinstyle="round" endcap="flat"/>
@@ -1568,15 +1564,12 @@
       <w:rPr>
         <w:rFonts w:ascii="Liberation Serif" w:hAnsi="Liberation Serif" w:eastAsia="Noto Sans CJK SC" w:cs="Lohit Devanagari"/>
         <w:kern w:val="2"/>
-        <w:sz w:val="24"/>
         <w:szCs w:val="24"/>
         <w:lang w:val="fr-FR" w:eastAsia="zh-CN" w:bidi="hi-IN"/>
       </w:rPr>
     </w:rPrDefault>
     <w:pPrDefault>
-      <w:pPr>
-        <w:widowControl/>
-      </w:pPr>
+      <w:pPr/>
     </w:pPrDefault>
   </w:docDefaults>
   <w:latentStyles w:defLockedState="0" w:defUIPriority="99" w:defSemiHidden="0" w:defUnhideWhenUsed="0" w:defQFormat="0" w:count="376">
@@ -1962,9 +1955,7 @@
     <w:qFormat/>
     <w:pPr>
       <w:widowControl/>
-      <w:kinsoku w:val="true"/>
-      <w:overflowPunct w:val="true"/>
-      <w:autoSpaceDE w:val="true"/>
+      <w:overflowPunct w:val="false"/>
       <w:bidi w:val="0"/>
       <w:spacing w:lineRule="auto" w:line="259" w:before="0" w:after="160"/>
       <w:jc w:val="left"/>

--- a/template/template_content_page_no_comment.docx
+++ b/template/template_content_page_no_comment.docx
@@ -55,7 +55,7 @@
           <w:sz w:val="20"/>
           <w:szCs w:val="20"/>
         </w:rPr>
-        <w:t>Entre parenthèses, le poids du département dans sa région et et le poids de la région par rapport au national, arrondi à l’unité.</w:t>
+        <w:t>Entre parenthèses, le poids du département dans sa région et le poids de la région par rapport au national, arrondi à l’unité.</w:t>
       </w:r>
     </w:p>
     <w:tbl>
@@ -1198,14 +1198,10 @@
       <w:pPr>
         <w:pStyle w:val="Normal"/>
         <w:spacing w:before="0" w:after="160"/>
-        <w:rPr>
-          <w:rFonts w:ascii="Marianne" w:hAnsi="Marianne"/>
-        </w:rPr>
+        <w:rPr/>
       </w:pPr>
       <w:r>
-        <w:rPr>
-          <w:rFonts w:ascii="Marianne" w:hAnsi="Marianne"/>
-        </w:rPr>
+        <w:rPr/>
       </w:r>
     </w:p>
     <w:sectPr>
@@ -1240,9 +1236,9 @@
                 <wp:posOffset>4748530</wp:posOffset>
               </wp:positionH>
               <wp:positionV relativeFrom="paragraph">
-                <wp:posOffset>-314325</wp:posOffset>
+                <wp:posOffset>-313690</wp:posOffset>
               </wp:positionV>
-              <wp:extent cx="1086485" cy="752475"/>
+              <wp:extent cx="1087120" cy="753110"/>
               <wp:effectExtent l="0" t="0" r="64770" b="64770"/>
               <wp:wrapSquare wrapText="bothSides"/>
               <wp:docPr id="1" name="Image 2"/>
@@ -1261,7 +1257,7 @@
                     <pic:spPr>
                       <a:xfrm>
                         <a:off x="0" y="0"/>
-                        <a:ext cx="1085760" cy="751680"/>
+                        <a:ext cx="1086480" cy="752400"/>
                       </a:xfrm>
                       <a:prstGeom prst="rect">
                         <a:avLst/>
@@ -1302,7 +1298,7 @@
               <v:path o:extrusionok="f" gradientshapeok="t" o:connecttype="rect"/>
               <o:lock v:ext="edit" aspectratio="t"/>
             </v:shapetype>
-            <v:shape id="shape_0" ID="Image 2" stroked="f" style="position:absolute;margin-left:373.9pt;margin-top:-24.75pt;width:85.45pt;height:59.15pt" type="shapetype_75">
+            <v:shape id="shape_0" ID="Image 2" stroked="f" style="position:absolute;margin-left:373.9pt;margin-top:-24.7pt;width:85.5pt;height:59.2pt" type="shapetype_75">
               <v:imagedata r:id="rId1" o:detectmouseclick="t"/>
               <w10:wrap type="none"/>
               <v:stroke color="#3465a4" joinstyle="round" endcap="flat"/>
@@ -1955,7 +1951,7 @@
     <w:qFormat/>
     <w:pPr>
       <w:widowControl/>
-      <w:overflowPunct w:val="false"/>
+      <w:overflowPunct w:val="true"/>
       <w:bidi w:val="0"/>
       <w:spacing w:lineRule="auto" w:line="259" w:before="0" w:after="160"/>
       <w:jc w:val="left"/>

--- a/template/template_content_page_no_comment.docx
+++ b/template/template_content_page_no_comment.docx
@@ -13,6 +13,8 @@
         <w:jc w:val="center"/>
         <w:rPr>
           <w:rFonts w:ascii="Marianne" w:hAnsi="Marianne"/>
+          <w:sz w:val="24"/>
+          <w:szCs w:val="24"/>
         </w:rPr>
       </w:pPr>
       <w:r>
@@ -26,11 +28,8 @@
       <w:pPr>
         <w:pStyle w:val="Normal"/>
         <w:spacing w:lineRule="auto" w:line="240" w:before="0" w:after="46"/>
-        <w:jc w:val="center"/>
-        <w:rPr>
-          <w:sz w:val="24"/>
-          <w:szCs w:val="24"/>
-        </w:rPr>
+        <w:jc w:val="both"/>
+        <w:rPr/>
       </w:pPr>
       <w:r>
         <w:rPr>
@@ -40,18 +39,45 @@
           <w:sz w:val="20"/>
           <w:szCs w:val="20"/>
         </w:rPr>
-        <w:t>Données cumulées depuis le début du financement de la mesure par le plan de relance</w:t>
+        <w:t xml:space="preserve">Données cumulées depuis le début du financement de la mesure par le plan France </w:t>
+      </w:r>
+      <w:r>
+        <w:rPr>
+          <w:rFonts w:cs="Arial" w:ascii="Marianne" w:hAnsi="Marianne"/>
+          <w:i/>
+          <w:iCs/>
+          <w:sz w:val="20"/>
+          <w:szCs w:val="20"/>
+        </w:rPr>
+        <w:t>R</w:t>
+      </w:r>
+      <w:r>
+        <w:rPr>
+          <w:rFonts w:cs="Arial" w:ascii="Marianne" w:hAnsi="Marianne"/>
+          <w:i/>
+          <w:iCs/>
+          <w:sz w:val="20"/>
+          <w:szCs w:val="20"/>
+        </w:rPr>
+        <w:t>elance</w:t>
       </w:r>
     </w:p>
     <w:p>
       <w:pPr>
         <w:pStyle w:val="Normal"/>
         <w:spacing w:lineRule="auto" w:line="240"/>
-        <w:rPr/>
+        <w:jc w:val="both"/>
+        <w:rPr>
+          <w:i/>
+          <w:i/>
+          <w:iCs/>
+        </w:rPr>
       </w:pPr>
       <w:r>
         <w:rPr>
           <w:rFonts w:cs="Arial" w:ascii="Marianne" w:hAnsi="Marianne"/>
+          <w:i/>
+          <w:iCs/>
           <w:sz w:val="20"/>
           <w:szCs w:val="20"/>
         </w:rPr>
@@ -1208,7 +1234,7 @@
       <w:headerReference w:type="default" r:id="rId2"/>
       <w:type w:val="nextPage"/>
       <w:pgSz w:w="11906" w:h="16838"/>
-      <w:pgMar w:left="1417" w:right="1417" w:header="708" w:top="1417" w:footer="0" w:bottom="708" w:gutter="0"/>
+      <w:pgMar w:left="1200" w:right="1356" w:header="708" w:top="1417" w:footer="0" w:bottom="708" w:gutter="0"/>
       <w:pgNumType w:fmt="decimal"/>
       <w:formProt w:val="false"/>
       <w:textDirection w:val="lrTb"/>
@@ -1236,9 +1262,9 @@
                 <wp:posOffset>4748530</wp:posOffset>
               </wp:positionH>
               <wp:positionV relativeFrom="paragraph">
-                <wp:posOffset>-313690</wp:posOffset>
+                <wp:posOffset>-306070</wp:posOffset>
               </wp:positionV>
-              <wp:extent cx="1087120" cy="753110"/>
+              <wp:extent cx="1094740" cy="760730"/>
               <wp:effectExtent l="0" t="0" r="64770" b="64770"/>
               <wp:wrapSquare wrapText="bothSides"/>
               <wp:docPr id="1" name="Image 2"/>
@@ -1257,7 +1283,7 @@
                     <pic:spPr>
                       <a:xfrm>
                         <a:off x="0" y="0"/>
-                        <a:ext cx="1086480" cy="752400"/>
+                        <a:ext cx="1094040" cy="759960"/>
                       </a:xfrm>
                       <a:prstGeom prst="rect">
                         <a:avLst/>
@@ -1298,7 +1324,7 @@
               <v:path o:extrusionok="f" gradientshapeok="t" o:connecttype="rect"/>
               <o:lock v:ext="edit" aspectratio="t"/>
             </v:shapetype>
-            <v:shape id="shape_0" ID="Image 2" stroked="f" style="position:absolute;margin-left:373.9pt;margin-top:-24.7pt;width:85.5pt;height:59.2pt" type="shapetype_75">
+            <v:shape id="shape_0" ID="Image 2" stroked="f" style="position:absolute;margin-left:373.9pt;margin-top:-24.1pt;width:86.1pt;height:59.8pt" type="shapetype_75">
               <v:imagedata r:id="rId1" o:detectmouseclick="t"/>
               <w10:wrap type="none"/>
               <v:stroke color="#3465a4" joinstyle="round" endcap="flat"/>
@@ -1558,10 +1584,9 @@
   <w:docDefaults>
     <w:rPrDefault>
       <w:rPr>
-        <w:rFonts w:ascii="Liberation Serif" w:hAnsi="Liberation Serif" w:eastAsia="Noto Sans CJK SC" w:cs="Lohit Devanagari"/>
-        <w:kern w:val="2"/>
-        <w:szCs w:val="24"/>
-        <w:lang w:val="fr-FR" w:eastAsia="zh-CN" w:bidi="hi-IN"/>
+        <w:rFonts w:ascii="Calibri" w:hAnsi="Calibri" w:eastAsia="Calibri" w:cs="" w:asciiTheme="minorHAnsi" w:cstheme="minorBidi" w:eastAsiaTheme="minorHAnsi" w:hAnsiTheme="minorHAnsi"/>
+        <w:szCs w:val="22"/>
+        <w:lang w:val="fr-FR" w:eastAsia="en-US" w:bidi="ar-SA"/>
       </w:rPr>
     </w:rPrDefault>
     <w:pPrDefault>
@@ -1951,7 +1976,6 @@
     <w:qFormat/>
     <w:pPr>
       <w:widowControl/>
-      <w:overflowPunct w:val="true"/>
       <w:bidi w:val="0"/>
       <w:spacing w:lineRule="auto" w:line="259" w:before="0" w:after="160"/>
       <w:jc w:val="left"/>
